--- a/Documentação/Acompanhamento do Treinamento de Muay Thai.docx
+++ b/Documentação/Acompanhamento do Treinamento de Muay Thai.docx
@@ -1,6 +1,6 @@
 
 <file path=word/document.xml><?xml version="1.0" encoding="utf-8"?>
-<w:document xmlns:wpc="http://schemas.microsoft.com/office/word/2010/wordprocessingCanvas" xmlns:cx="http://schemas.microsoft.com/office/drawing/2014/chartex" xmlns:cx1="http://schemas.microsoft.com/office/drawing/2015/9/8/chartex" xmlns:cx2="http://schemas.microsoft.com/office/drawing/2015/10/21/chartex" xmlns:cx3="http://schemas.microsoft.com/office/drawing/2016/5/9/chartex" xmlns:cx4="http://schemas.microsoft.com/office/drawing/2016/5/10/chartex" xmlns:cx5="http://schemas.microsoft.com/office/drawing/2016/5/11/chartex" xmlns:cx6="http://schemas.microsoft.com/office/drawing/2016/5/12/chartex" xmlns:cx7="http://schemas.microsoft.com/office/drawing/2016/5/13/chartex" xmlns:cx8="http://schemas.microsoft.com/office/drawing/2016/5/14/chartex" xmlns:mc="http://schemas.openxmlformats.org/markup-compatibility/2006" xmlns:aink="http://schemas.microsoft.com/office/drawing/2016/ink" xmlns:am3d="http://schemas.microsoft.com/office/drawing/2017/model3d" xmlns:o="urn:schemas-microsoft-com:office:office" xmlns:oel="http://schemas.microsoft.com/office/2019/extlst" xmlns:r="http://schemas.openxmlformats.org/officeDocument/2006/relationships" xmlns:m="http://schemas.openxmlformats.org/officeDocument/2006/math" xmlns:v="urn:schemas-microsoft-com:vml" xmlns:wp14="http://schemas.microsoft.com/office/word/2010/wordprocessingDrawing" xmlns:wp="http://schemas.openxmlformats.org/drawingml/2006/wordprocessingDrawing" xmlns:w10="urn:schemas-microsoft-com:office:word" xmlns:w="http://schemas.openxmlformats.org/wordprocessingml/2006/main" xmlns:w14="http://schemas.microsoft.com/office/word/2010/wordml" xmlns:w15="http://schemas.microsoft.com/office/word/2012/wordml" xmlns:w16cex="http://schemas.microsoft.com/office/word/2018/wordml/cex" xmlns:w16cid="http://schemas.microsoft.com/office/word/2016/wordml/cid" xmlns:w16="http://schemas.microsoft.com/office/word/2018/wordml" xmlns:w16sdtdh="http://schemas.microsoft.com/office/word/2020/wordml/sdtdatahash" xmlns:w16se="http://schemas.microsoft.com/office/word/2015/wordml/symex" xmlns:wpg="http://schemas.microsoft.com/office/word/2010/wordprocessingGroup" xmlns:wpi="http://schemas.microsoft.com/office/word/2010/wordprocessingInk" xmlns:wne="http://schemas.microsoft.com/office/word/2006/wordml" xmlns:wps="http://schemas.microsoft.com/office/word/2010/wordprocessingShape" mc:Ignorable="w14 w15 w16se w16cid w16 w16cex w16sdtdh wp14">
+<w:document xmlns:wpc="http://schemas.microsoft.com/office/word/2010/wordprocessingCanvas" xmlns:cx="http://schemas.microsoft.com/office/drawing/2014/chartex" xmlns:cx1="http://schemas.microsoft.com/office/drawing/2015/9/8/chartex" xmlns:cx2="http://schemas.microsoft.com/office/drawing/2015/10/21/chartex" xmlns:cx3="http://schemas.microsoft.com/office/drawing/2016/5/9/chartex" xmlns:cx4="http://schemas.microsoft.com/office/drawing/2016/5/10/chartex" xmlns:cx5="http://schemas.microsoft.com/office/drawing/2016/5/11/chartex" xmlns:cx6="http://schemas.microsoft.com/office/drawing/2016/5/12/chartex" xmlns:cx7="http://schemas.microsoft.com/office/drawing/2016/5/13/chartex" xmlns:cx8="http://schemas.microsoft.com/office/drawing/2016/5/14/chartex" xmlns:mc="http://schemas.openxmlformats.org/markup-compatibility/2006" xmlns:aink="http://schemas.microsoft.com/office/drawing/2016/ink" xmlns:am3d="http://schemas.microsoft.com/office/drawing/2017/model3d" xmlns:o="urn:schemas-microsoft-com:office:office" xmlns:oel="http://schemas.microsoft.com/office/2019/extlst" xmlns:r="http://schemas.openxmlformats.org/officeDocument/2006/relationships" xmlns:m="http://schemas.openxmlformats.org/officeDocument/2006/math" xmlns:v="urn:schemas-microsoft-com:vml" xmlns:wp14="http://schemas.microsoft.com/office/word/2010/wordprocessingDrawing" xmlns:wp="http://schemas.openxmlformats.org/drawingml/2006/wordprocessingDrawing" xmlns:w10="urn:schemas-microsoft-com:office:word" xmlns:w="http://schemas.openxmlformats.org/wordprocessingml/2006/main" xmlns:w14="http://schemas.microsoft.com/office/word/2010/wordml" xmlns:w15="http://schemas.microsoft.com/office/word/2012/wordml" xmlns:w16cex="http://schemas.microsoft.com/office/word/2018/wordml/cex" xmlns:w16cid="http://schemas.microsoft.com/office/word/2016/wordml/cid" xmlns:w16="http://schemas.microsoft.com/office/word/2018/wordml" xmlns:w16du="http://schemas.microsoft.com/office/word/2023/wordml/word16du" xmlns:w16sdtdh="http://schemas.microsoft.com/office/word/2020/wordml/sdtdatahash" xmlns:w16se="http://schemas.microsoft.com/office/word/2015/wordml/symex" xmlns:wpg="http://schemas.microsoft.com/office/word/2010/wordprocessingGroup" xmlns:wpi="http://schemas.microsoft.com/office/word/2010/wordprocessingInk" xmlns:wne="http://schemas.microsoft.com/office/word/2006/wordml" xmlns:wps="http://schemas.microsoft.com/office/word/2010/wordprocessingShape" mc:Ignorable="w14 w15 w16se w16cid w16 w16cex w16sdtdh w16du wp14">
   <w:body>
     <w:p>
       <w:pPr>
@@ -131,6 +131,7 @@
           <w:szCs w:val="36"/>
         </w:rPr>
       </w:pPr>
+      <w:proofErr w:type="spellStart"/>
       <w:r>
         <w:rPr>
           <w:rFonts w:ascii="Arial" w:hAnsi="Arial" w:cs="Arial"/>
@@ -139,19 +140,18 @@
           <w:sz w:val="36"/>
           <w:szCs w:val="36"/>
         </w:rPr>
-        <w:t xml:space="preserve">Acompanhamento da sua evolução no </w:t>
-      </w:r>
-      <w:r>
-        <w:rPr>
-          <w:rFonts w:ascii="Arial" w:hAnsi="Arial" w:cs="Arial"/>
-          <w:b/>
-          <w:bCs/>
-          <w:i/>
-          <w:iCs/>
+        <w:t>Muay</w:t>
+      </w:r>
+      <w:proofErr w:type="spellEnd"/>
+      <w:r>
+        <w:rPr>
+          <w:rFonts w:ascii="Arial" w:hAnsi="Arial" w:cs="Arial"/>
+          <w:b/>
+          <w:bCs/>
           <w:sz w:val="36"/>
           <w:szCs w:val="36"/>
         </w:rPr>
-        <w:t>Muay Thai</w:t>
+        <w:t xml:space="preserve"> Thai e Sua ligação com a ODS 3</w:t>
       </w:r>
     </w:p>
     <w:p>
@@ -399,8 +399,19 @@
       <w:r>
         <w:rPr>
           <w:rFonts w:ascii="Arial" w:hAnsi="Arial" w:cs="Arial"/>
-        </w:rPr>
-        <w:t>No mundo esportivo, o desempenho é uma das, senão o fator de maior impacto durante a trajetória de qualquer atleta ou praticante de determinado esporte, principalmente quando esse esporte é praticado em alto desempenho. E no Muay Thai isso não seria diferente.</w:t>
+          <w:b/>
+          <w:bCs/>
+        </w:rPr>
+        <w:t>Surgimento:</w:t>
+      </w:r>
+      <w:r>
+        <w:t xml:space="preserve"> </w:t>
+      </w:r>
+      <w:r>
+        <w:rPr>
+          <w:rFonts w:ascii="Arial" w:hAnsi="Arial" w:cs="Arial"/>
+        </w:rPr>
+        <w:t>Existem várias versões sobre a origem do Muay Thai. A mais aceita é a seguinte: Segundo os Tailandeses, a origem de seu povo é a província de Yunnam, nas margens do rio Yang Tsé na China Central. Muitas gerações atrás eles migraram da China para o local onde atualmente é à Tailândia em busca de liberdade e de terras férteis para agricultura. Do seu local de origem, a China, até o seu destino, os Tailandeses foram constantemente hostilizados e sofreram muitos ataques de bandidos, de Senhores da Guerra, de animais, e também foram acometidos de muitas doenças. Para protegerem-se e manterem à saúde, eles criaram um método de luta chamado “Chupasart”. Este método de luta e autodefesa fazia uso de diversas armas como por exemplo: espadas, facas, lanças, bastões, escudos, machados, arco e flecha, etc. No treinamento do “Chupasart”, frequentemente ocorriam acidentes que causavam algumas vezes graves ferimentos aos praticantes. Para que eles pudessem treinar sem ferir-se, os tailandeses criaram um método de luta sem armas, o percursor do atual Muay Thai. Assim eles podiam exercitar-se e treinar mesmo em tempos de paz e sem o risco de ferir-se.</w:t>
       </w:r>
     </w:p>
     <w:p>
@@ -416,16 +427,21 @@
           <w:b/>
           <w:bCs/>
         </w:rPr>
-        <w:t>Surgimento:</w:t>
-      </w:r>
-      <w:r>
+        <w:t>Muay Thai no Brasil:</w:t>
+      </w:r>
+      <w:r>
+        <w:rPr>
+          <w:rFonts w:ascii="Arial" w:hAnsi="Arial" w:cs="Arial"/>
+          <w:b/>
+          <w:bCs/>
+        </w:rPr>
         <w:t xml:space="preserve"> </w:t>
       </w:r>
       <w:r>
         <w:rPr>
           <w:rFonts w:ascii="Arial" w:hAnsi="Arial" w:cs="Arial"/>
         </w:rPr>
-        <w:t>Existem várias versões sobre a origem do Muay Thai. A mais aceita é a seguinte: Segundo os Tailandeses, a origem de seu povo é a província de Yunnam, nas margens do rio Yang Tsé na China Central. Muitas gerações atrás eles migraram da China para o local onde atualmente é à Tailândia em busca de liberdade e de terras férteis para agricultura. Do seu local de origem, a China, até o seu destino, os Tailandeses foram constantemente hostilizados e sofreram muitos ataques de bandidos, de Senhores da Guerra, de animais, e também foram acometidos de muitas doenças. Para protegerem-se e manterem à saúde, eles criaram um método de luta chamado “Chupasart”. Este método de luta e autodefesa fazia uso de diversas armas como por exemplo: espadas, facas, lanças, bastões, escudos, machados, arco e flecha, etc. No treinamento do “Chupasart”, frequentemente ocorriam acidentes que causavam algumas vezes graves ferimentos aos praticantes. Para que eles pudessem treinar sem ferir-se, os tailandeses criaram um método de luta sem armas, o percursor do atual Muay Thai. Assim eles podiam exercitar-se e treinar mesmo em tempos de paz e sem o risco de ferir-se.</w:t>
+        <w:t>Por diversos fatores o Muay Thai se tornou um dos maiores e mais praticados esportes/artes marciais de todo o país. Sua grande eficácia para a autodefesa e na criação de condicionamento físico ajudaram o esporte a se popularizar, além disso, o Muay Thai atraiu grande atenção dos espectadores das Artes Marciais Mistas (MMA), que tambem tiveram um grande crescimento de popularidade a partir do século XXI.</w:t>
       </w:r>
     </w:p>
     <w:p>
@@ -441,103 +457,25 @@
           <w:b/>
           <w:bCs/>
         </w:rPr>
-        <w:t>Muay Thai no Brasil:</w:t>
-      </w:r>
-      <w:r>
-        <w:rPr>
-          <w:rFonts w:ascii="Arial" w:hAnsi="Arial" w:cs="Arial"/>
-          <w:b/>
-          <w:bCs/>
-        </w:rPr>
-        <w:t xml:space="preserve"> </w:t>
-      </w:r>
-      <w:r>
-        <w:rPr>
-          <w:rFonts w:ascii="Arial" w:hAnsi="Arial" w:cs="Arial"/>
-        </w:rPr>
-        <w:t>Por diversos fatores o Muay Thai se tornou um dos maiores e mais praticados esportes/artes marciais de todo o país. Sua grande eficácia para a autodefesa e na criação de condicionamento físico ajudaram o esporte a se popularizar, além disso, o Muay Thai atraiu grande atenção dos espectadores das Artes Marciais Mistas (MMA), que tambem tiveram um grande crescimento de popularidade a partir do século XXI.</w:t>
-      </w:r>
-    </w:p>
-    <w:p>
-      <w:pPr>
-        <w:ind w:firstLine="720"/>
-        <w:rPr>
-          <w:rFonts w:ascii="Arial" w:hAnsi="Arial" w:cs="Arial"/>
-        </w:rPr>
-      </w:pPr>
-      <w:r>
-        <w:rPr>
-          <w:rFonts w:ascii="Arial" w:hAnsi="Arial" w:cs="Arial"/>
-          <w:b/>
-          <w:bCs/>
-        </w:rPr>
-        <w:t xml:space="preserve">Por que acompanhar sua evolução é importante: </w:t>
-      </w:r>
-      <w:r>
-        <w:rPr>
-          <w:rFonts w:ascii="Arial" w:hAnsi="Arial" w:cs="Arial"/>
-        </w:rPr>
-        <w:t>Segundo artigo publicado na re</w:t>
-      </w:r>
-      <w:r>
-        <w:rPr>
-          <w:rFonts w:ascii="Arial" w:hAnsi="Arial" w:cs="Arial"/>
-        </w:rPr>
-        <w:t xml:space="preserve">vista </w:t>
-      </w:r>
-      <w:r>
-        <w:rPr>
-          <w:rFonts w:ascii="Arial" w:hAnsi="Arial" w:cs="Arial"/>
-          <w:i/>
-          <w:iCs/>
-        </w:rPr>
-        <w:t xml:space="preserve">Sports Medicine </w:t>
-      </w:r>
-      <w:r>
-        <w:rPr>
-          <w:rFonts w:ascii="Arial" w:hAnsi="Arial" w:cs="Arial"/>
-          <w:i/>
-          <w:iCs/>
-        </w:rPr>
-        <w:t>–</w:t>
-      </w:r>
-      <w:r>
-        <w:rPr>
-          <w:rFonts w:ascii="Arial" w:hAnsi="Arial" w:cs="Arial"/>
-          <w:i/>
-          <w:iCs/>
-        </w:rPr>
-        <w:t xml:space="preserve"> Open</w:t>
-      </w:r>
-      <w:r>
-        <w:rPr>
-          <w:rFonts w:ascii="Arial" w:hAnsi="Arial" w:cs="Arial"/>
-          <w:i/>
-          <w:iCs/>
-        </w:rPr>
-        <w:t xml:space="preserve">, </w:t>
-      </w:r>
-      <w:r>
-        <w:rPr>
-          <w:rFonts w:ascii="Arial" w:hAnsi="Arial" w:cs="Arial"/>
-        </w:rPr>
-        <w:t>Acompanhar a evolução dos treinamentos e os próprios treinamentos são parte essencial para quem deseja buscar vantagens competitivas ou até mesmo evitar que lesões de alto-risco afetem o atleta.</w:t>
-      </w:r>
-    </w:p>
-    <w:p>
-      <w:pPr>
-        <w:ind w:firstLine="720"/>
-        <w:rPr>
-          <w:rFonts w:ascii="Arial" w:hAnsi="Arial" w:cs="Arial"/>
-        </w:rPr>
-      </w:pPr>
-      <w:r>
-        <w:rPr>
-          <w:rFonts w:ascii="Arial" w:hAnsi="Arial" w:cs="Arial"/>
-          <w:b/>
-          <w:bCs/>
-        </w:rPr>
-        <w:t>Como o Muay Thai entrou na minha vida:</w:t>
+        <w:t xml:space="preserve">Como o </w:t>
+      </w:r>
+      <w:proofErr w:type="spellStart"/>
+      <w:r>
+        <w:rPr>
+          <w:rFonts w:ascii="Arial" w:hAnsi="Arial" w:cs="Arial"/>
+          <w:b/>
+          <w:bCs/>
+        </w:rPr>
+        <w:t>Muay</w:t>
+      </w:r>
+      <w:proofErr w:type="spellEnd"/>
+      <w:r>
+        <w:rPr>
+          <w:rFonts w:ascii="Arial" w:hAnsi="Arial" w:cs="Arial"/>
+          <w:b/>
+          <w:bCs/>
+        </w:rPr>
+        <w:t xml:space="preserve"> Thai entrou na minha vida:</w:t>
       </w:r>
       <w:r>
         <w:rPr>
@@ -617,7 +555,6 @@
           <w:sz w:val="28"/>
           <w:szCs w:val="28"/>
         </w:rPr>
-        <w:lastRenderedPageBreak/>
         <w:t>JUSTIFICATIVA</w:t>
       </w:r>
     </w:p>
@@ -648,6 +585,7 @@
         <w:rPr>
           <w:rFonts w:ascii="Arial" w:hAnsi="Arial" w:cs="Arial"/>
         </w:rPr>
+        <w:lastRenderedPageBreak/>
         <w:t>Desejo também que o esporte chegue em todas as pessoas e mude a vida delas como mudou minha vida para melhor, trazendo paz, disciplina, autocontrole e percepção sobre seus desejos e deveres</w:t>
       </w:r>
       <w:r>
@@ -720,13 +658,49 @@
         <w:rPr>
           <w:rFonts w:ascii="Arial" w:eastAsia="Arial" w:hAnsi="Arial" w:cs="Arial"/>
         </w:rPr>
-        <w:t>Através de dados, gráficos e dashboards permitir que atletas de alto nível ou até mesmo praticantes comuns do esporte Muay Thai possam acompanhar seus treinamentos e suas evoluções nos mesmos</w:t>
-      </w:r>
-      <w:r>
-        <w:rPr>
-          <w:rFonts w:ascii="Arial" w:eastAsia="Arial" w:hAnsi="Arial" w:cs="Arial"/>
-        </w:rPr>
-        <w:t>. Além disso, demonstrar minha paixão pelo esporte e conseguir transmitir a mesma sensação que sentia quando treinava para as pessoas que nesse momento estão começando na Arte das oito armas.</w:t>
+        <w:t>Através de dados, gráficos e dashboards permitir</w:t>
+      </w:r>
+      <w:r>
+        <w:rPr>
+          <w:rFonts w:ascii="Arial" w:eastAsia="Arial" w:hAnsi="Arial" w:cs="Arial"/>
+        </w:rPr>
+        <w:t xml:space="preserve"> que praticantes do esporte </w:t>
+      </w:r>
+      <w:proofErr w:type="spellStart"/>
+      <w:r>
+        <w:rPr>
+          <w:rFonts w:ascii="Arial" w:eastAsia="Arial" w:hAnsi="Arial" w:cs="Arial"/>
+        </w:rPr>
+        <w:t>Muay</w:t>
+      </w:r>
+      <w:proofErr w:type="spellEnd"/>
+      <w:r>
+        <w:rPr>
+          <w:rFonts w:ascii="Arial" w:eastAsia="Arial" w:hAnsi="Arial" w:cs="Arial"/>
+        </w:rPr>
+        <w:t xml:space="preserve"> Thai possam conhecer um pouco mais da minha história dentro do mesmo, além de se conectar cada vez mais com esse esporte que conecta tantas pessoas ao redor do mundo inteiro.</w:t>
+      </w:r>
+    </w:p>
+    <w:p>
+      <w:pPr>
+        <w:spacing w:before="240" w:after="159" w:line="257" w:lineRule="auto"/>
+        <w:ind w:left="-23" w:right="-23" w:firstLine="23"/>
+        <w:jc w:val="center"/>
+        <w:rPr>
+          <w:rFonts w:ascii="Arial" w:eastAsia="Arial" w:hAnsi="Arial" w:cs="Arial"/>
+        </w:rPr>
+      </w:pPr>
+      <w:r>
+        <w:rPr>
+          <w:rFonts w:ascii="Arial" w:eastAsia="Arial" w:hAnsi="Arial" w:cs="Arial"/>
+        </w:rPr>
+        <w:t>Além disso, desejo ajudar aos novos praticantes do esporte a conhecerem mais a si mesmo através do quiz e de uma dashboard</w:t>
+      </w:r>
+      <w:r>
+        <w:rPr>
+          <w:rFonts w:ascii="Arial" w:eastAsia="Arial" w:hAnsi="Arial" w:cs="Arial"/>
+        </w:rPr>
+        <w:t>.</w:t>
       </w:r>
     </w:p>
     <w:p>
@@ -897,7 +871,6 @@
           <w:sz w:val="28"/>
           <w:szCs w:val="28"/>
         </w:rPr>
-        <w:lastRenderedPageBreak/>
         <w:t>ESCOPO: PROJETO &amp; REQUISITOS</w:t>
       </w:r>
     </w:p>
@@ -960,42 +933,45 @@
         </w:rPr>
         <w:t xml:space="preserve"> </w:t>
       </w:r>
-      <w:hyperlink r:id="rId9">
+      <w:hyperlink r:id="rId9" w:history="1">
         <w:proofErr w:type="spellStart"/>
         <w:r>
           <w:rPr>
             <w:rStyle w:val="Hyperlink"/>
           </w:rPr>
-          <w:t>Product</w:t>
+          <w:t>Pro</w:t>
+        </w:r>
+        <w:r>
+          <w:rPr>
+            <w:rStyle w:val="Hyperlink"/>
+          </w:rPr>
+          <w:t>d</w:t>
+        </w:r>
+        <w:r>
+          <w:rPr>
+            <w:rStyle w:val="Hyperlink"/>
+          </w:rPr>
+          <w:t>uct</w:t>
         </w:r>
         <w:proofErr w:type="spellEnd"/>
         <w:r>
           <w:rPr>
             <w:rStyle w:val="Hyperlink"/>
           </w:rPr>
-          <w:t xml:space="preserve"> B</w:t>
+          <w:t xml:space="preserve"> </w:t>
         </w:r>
         <w:r>
           <w:rPr>
             <w:rStyle w:val="Hyperlink"/>
           </w:rPr>
-          <w:t>a</w:t>
-        </w:r>
-        <w:r>
-          <w:rPr>
-            <w:rStyle w:val="Hyperlink"/>
-          </w:rPr>
-          <w:t>cklog</w:t>
+          <w:t>Backlog</w:t>
         </w:r>
       </w:hyperlink>
     </w:p>
     <w:p>
       <w:pPr>
         <w:spacing w:before="240" w:after="159" w:line="276" w:lineRule="auto"/>
-        <w:ind w:left="-23" w:right="-23"/>
-        <w:jc w:val="center"/>
-      </w:pPr>
-      <w:r>
+        <w:ind w:right="-23"/>
         <w:rPr>
           <w:rFonts w:ascii="Arial" w:eastAsia="Arial" w:hAnsi="Arial" w:cs="Arial"/>
           <w:b/>
@@ -1003,68 +979,7 @@
           <w:sz w:val="28"/>
           <w:szCs w:val="28"/>
         </w:rPr>
-        <w:t>DIAGRAMA DE NEGÓCIOS</w:t>
-      </w:r>
-    </w:p>
-    <w:p>
-      <w:pPr>
-        <w:spacing w:before="240" w:after="159" w:line="276" w:lineRule="auto"/>
-        <w:ind w:left="-23" w:right="-23"/>
-        <w:jc w:val="center"/>
-        <w:rPr>
-          <w:rFonts w:ascii="Arial" w:eastAsia="Arial" w:hAnsi="Arial" w:cs="Arial"/>
-          <w:b/>
-          <w:bCs/>
-          <w:sz w:val="28"/>
-          <w:szCs w:val="28"/>
-        </w:rPr>
-      </w:pPr>
-      <w:r>
-        <w:rPr>
-          <w:noProof/>
-        </w:rPr>
-        <w:drawing>
-          <wp:inline distT="0" distB="0" distL="0" distR="0" wp14:anchorId="5D3778E2" wp14:editId="3E491DFB">
-            <wp:extent cx="6858000" cy="3857625"/>
-            <wp:effectExtent l="0" t="0" r="0" b="9525"/>
-            <wp:docPr id="1204346068" name="Imagem 2" descr="Diagrama&#10;&#10;Descrição gerada automaticamente"/>
-            <wp:cNvGraphicFramePr>
-              <a:graphicFrameLocks xmlns:a="http://schemas.openxmlformats.org/drawingml/2006/main" noChangeAspect="1"/>
-            </wp:cNvGraphicFramePr>
-            <a:graphic xmlns:a="http://schemas.openxmlformats.org/drawingml/2006/main">
-              <a:graphicData uri="http://schemas.openxmlformats.org/drawingml/2006/picture">
-                <pic:pic xmlns:pic="http://schemas.openxmlformats.org/drawingml/2006/picture">
-                  <pic:nvPicPr>
-                    <pic:cNvPr id="0" name="Imagem 2"/>
-                    <pic:cNvPicPr/>
-                  </pic:nvPicPr>
-                  <pic:blipFill>
-                    <a:blip r:embed="rId10" cstate="print">
-                      <a:extLst>
-                        <a:ext uri="{28A0092B-C50C-407E-A947-70E740481C1C}">
-                          <a14:useLocalDpi xmlns:a14="http://schemas.microsoft.com/office/drawing/2010/main" val="0"/>
-                        </a:ext>
-                      </a:extLst>
-                    </a:blip>
-                    <a:stretch>
-                      <a:fillRect/>
-                    </a:stretch>
-                  </pic:blipFill>
-                  <pic:spPr>
-                    <a:xfrm>
-                      <a:off x="0" y="0"/>
-                      <a:ext cx="6858000" cy="3857625"/>
-                    </a:xfrm>
-                    <a:prstGeom prst="rect">
-                      <a:avLst/>
-                    </a:prstGeom>
-                  </pic:spPr>
-                </pic:pic>
-              </a:graphicData>
-            </a:graphic>
-          </wp:inline>
-        </w:drawing>
-      </w:r>
+      </w:pPr>
     </w:p>
     <w:p>
       <w:pPr>
@@ -1462,7 +1377,7 @@
         <w:ind w:left="-23" w:right="-23" w:firstLine="743"/>
         <w:jc w:val="both"/>
       </w:pPr>
-      <w:hyperlink r:id="rId11" w:history="1">
+      <w:hyperlink r:id="rId10" w:history="1">
         <w:r>
           <w:rPr>
             <w:rStyle w:val="Hyperlink"/>
@@ -1477,7 +1392,7 @@
         <w:ind w:left="-23" w:right="-23" w:firstLine="743"/>
         <w:jc w:val="both"/>
       </w:pPr>
-      <w:hyperlink r:id="rId12" w:history="1">
+      <w:hyperlink r:id="rId11" w:history="1">
         <w:r>
           <w:rPr>
             <w:rStyle w:val="Hyperlink"/>
@@ -1492,7 +1407,7 @@
         <w:ind w:left="-23" w:right="-23" w:firstLine="743"/>
         <w:jc w:val="both"/>
       </w:pPr>
-      <w:hyperlink r:id="rId13" w:history="1">
+      <w:hyperlink r:id="rId12" w:history="1">
         <w:r>
           <w:rPr>
             <w:rStyle w:val="Hyperlink"/>
@@ -1509,8 +1424,8 @@
       </w:pPr>
     </w:p>
     <w:sectPr>
-      <w:headerReference w:type="default" r:id="rId14"/>
-      <w:footerReference w:type="default" r:id="rId15"/>
+      <w:headerReference w:type="default" r:id="rId13"/>
+      <w:footerReference w:type="default" r:id="rId14"/>
       <w:pgSz w:w="12240" w:h="15840"/>
       <w:pgMar w:top="720" w:right="720" w:bottom="720" w:left="720" w:header="720" w:footer="720" w:gutter="0"/>
       <w:cols w:space="720"/>
@@ -1521,7 +1436,7 @@
 </file>
 
 <file path=word/endnotes.xml><?xml version="1.0" encoding="utf-8"?>
-<w:endnotes xmlns:wpc="http://schemas.microsoft.com/office/word/2010/wordprocessingCanvas" xmlns:cx="http://schemas.microsoft.com/office/drawing/2014/chartex" xmlns:cx1="http://schemas.microsoft.com/office/drawing/2015/9/8/chartex" xmlns:cx2="http://schemas.microsoft.com/office/drawing/2015/10/21/chartex" xmlns:cx3="http://schemas.microsoft.com/office/drawing/2016/5/9/chartex" xmlns:cx4="http://schemas.microsoft.com/office/drawing/2016/5/10/chartex" xmlns:cx5="http://schemas.microsoft.com/office/drawing/2016/5/11/chartex" xmlns:cx6="http://schemas.microsoft.com/office/drawing/2016/5/12/chartex" xmlns:cx7="http://schemas.microsoft.com/office/drawing/2016/5/13/chartex" xmlns:cx8="http://schemas.microsoft.com/office/drawing/2016/5/14/chartex" xmlns:mc="http://schemas.openxmlformats.org/markup-compatibility/2006" xmlns:aink="http://schemas.microsoft.com/office/drawing/2016/ink" xmlns:am3d="http://schemas.microsoft.com/office/drawing/2017/model3d" xmlns:o="urn:schemas-microsoft-com:office:office" xmlns:oel="http://schemas.microsoft.com/office/2019/extlst" xmlns:r="http://schemas.openxmlformats.org/officeDocument/2006/relationships" xmlns:m="http://schemas.openxmlformats.org/officeDocument/2006/math" xmlns:v="urn:schemas-microsoft-com:vml" xmlns:wp14="http://schemas.microsoft.com/office/word/2010/wordprocessingDrawing" xmlns:wp="http://schemas.openxmlformats.org/drawingml/2006/wordprocessingDrawing" xmlns:w10="urn:schemas-microsoft-com:office:word" xmlns:w="http://schemas.openxmlformats.org/wordprocessingml/2006/main" xmlns:w14="http://schemas.microsoft.com/office/word/2010/wordml" xmlns:w15="http://schemas.microsoft.com/office/word/2012/wordml" xmlns:w16cex="http://schemas.microsoft.com/office/word/2018/wordml/cex" xmlns:w16cid="http://schemas.microsoft.com/office/word/2016/wordml/cid" xmlns:w16="http://schemas.microsoft.com/office/word/2018/wordml" xmlns:w16sdtdh="http://schemas.microsoft.com/office/word/2020/wordml/sdtdatahash" xmlns:w16se="http://schemas.microsoft.com/office/word/2015/wordml/symex" xmlns:wpg="http://schemas.microsoft.com/office/word/2010/wordprocessingGroup" xmlns:wpi="http://schemas.microsoft.com/office/word/2010/wordprocessingInk" xmlns:wne="http://schemas.microsoft.com/office/word/2006/wordml" xmlns:wps="http://schemas.microsoft.com/office/word/2010/wordprocessingShape" mc:Ignorable="w14 w15 w16se w16cid w16 w16cex w16sdtdh wp14">
+<w:endnotes xmlns:wpc="http://schemas.microsoft.com/office/word/2010/wordprocessingCanvas" xmlns:cx="http://schemas.microsoft.com/office/drawing/2014/chartex" xmlns:cx1="http://schemas.microsoft.com/office/drawing/2015/9/8/chartex" xmlns:cx2="http://schemas.microsoft.com/office/drawing/2015/10/21/chartex" xmlns:cx3="http://schemas.microsoft.com/office/drawing/2016/5/9/chartex" xmlns:cx4="http://schemas.microsoft.com/office/drawing/2016/5/10/chartex" xmlns:cx5="http://schemas.microsoft.com/office/drawing/2016/5/11/chartex" xmlns:cx6="http://schemas.microsoft.com/office/drawing/2016/5/12/chartex" xmlns:cx7="http://schemas.microsoft.com/office/drawing/2016/5/13/chartex" xmlns:cx8="http://schemas.microsoft.com/office/drawing/2016/5/14/chartex" xmlns:mc="http://schemas.openxmlformats.org/markup-compatibility/2006" xmlns:aink="http://schemas.microsoft.com/office/drawing/2016/ink" xmlns:am3d="http://schemas.microsoft.com/office/drawing/2017/model3d" xmlns:o="urn:schemas-microsoft-com:office:office" xmlns:oel="http://schemas.microsoft.com/office/2019/extlst" xmlns:r="http://schemas.openxmlformats.org/officeDocument/2006/relationships" xmlns:m="http://schemas.openxmlformats.org/officeDocument/2006/math" xmlns:v="urn:schemas-microsoft-com:vml" xmlns:wp14="http://schemas.microsoft.com/office/word/2010/wordprocessingDrawing" xmlns:wp="http://schemas.openxmlformats.org/drawingml/2006/wordprocessingDrawing" xmlns:w10="urn:schemas-microsoft-com:office:word" xmlns:w="http://schemas.openxmlformats.org/wordprocessingml/2006/main" xmlns:w14="http://schemas.microsoft.com/office/word/2010/wordml" xmlns:w15="http://schemas.microsoft.com/office/word/2012/wordml" xmlns:w16cex="http://schemas.microsoft.com/office/word/2018/wordml/cex" xmlns:w16cid="http://schemas.microsoft.com/office/word/2016/wordml/cid" xmlns:w16="http://schemas.microsoft.com/office/word/2018/wordml" xmlns:w16du="http://schemas.microsoft.com/office/word/2023/wordml/word16du" xmlns:w16sdtdh="http://schemas.microsoft.com/office/word/2020/wordml/sdtdatahash" xmlns:w16se="http://schemas.microsoft.com/office/word/2015/wordml/symex" xmlns:wpg="http://schemas.microsoft.com/office/word/2010/wordprocessingGroup" xmlns:wpi="http://schemas.microsoft.com/office/word/2010/wordprocessingInk" xmlns:wne="http://schemas.microsoft.com/office/word/2006/wordml" xmlns:wps="http://schemas.microsoft.com/office/word/2010/wordprocessingShape" mc:Ignorable="w14 w15 w16se w16cid w16 w16cex w16sdtdh w16du wp14">
   <w:endnote w:type="separator" w:id="-1">
     <w:p>
       <w:pPr>
@@ -1553,7 +1468,7 @@
 </file>
 
 <file path=word/footer1.xml><?xml version="1.0" encoding="utf-8"?>
-<w:ftr xmlns:wpc="http://schemas.microsoft.com/office/word/2010/wordprocessingCanvas" xmlns:cx="http://schemas.microsoft.com/office/drawing/2014/chartex" xmlns:cx1="http://schemas.microsoft.com/office/drawing/2015/9/8/chartex" xmlns:cx2="http://schemas.microsoft.com/office/drawing/2015/10/21/chartex" xmlns:cx3="http://schemas.microsoft.com/office/drawing/2016/5/9/chartex" xmlns:cx4="http://schemas.microsoft.com/office/drawing/2016/5/10/chartex" xmlns:cx5="http://schemas.microsoft.com/office/drawing/2016/5/11/chartex" xmlns:cx6="http://schemas.microsoft.com/office/drawing/2016/5/12/chartex" xmlns:cx7="http://schemas.microsoft.com/office/drawing/2016/5/13/chartex" xmlns:cx8="http://schemas.microsoft.com/office/drawing/2016/5/14/chartex" xmlns:mc="http://schemas.openxmlformats.org/markup-compatibility/2006" xmlns:aink="http://schemas.microsoft.com/office/drawing/2016/ink" xmlns:am3d="http://schemas.microsoft.com/office/drawing/2017/model3d" xmlns:o="urn:schemas-microsoft-com:office:office" xmlns:oel="http://schemas.microsoft.com/office/2019/extlst" xmlns:r="http://schemas.openxmlformats.org/officeDocument/2006/relationships" xmlns:m="http://schemas.openxmlformats.org/officeDocument/2006/math" xmlns:v="urn:schemas-microsoft-com:vml" xmlns:wp14="http://schemas.microsoft.com/office/word/2010/wordprocessingDrawing" xmlns:wp="http://schemas.openxmlformats.org/drawingml/2006/wordprocessingDrawing" xmlns:w10="urn:schemas-microsoft-com:office:word" xmlns:w="http://schemas.openxmlformats.org/wordprocessingml/2006/main" xmlns:w14="http://schemas.microsoft.com/office/word/2010/wordml" xmlns:w15="http://schemas.microsoft.com/office/word/2012/wordml" xmlns:w16cex="http://schemas.microsoft.com/office/word/2018/wordml/cex" xmlns:w16cid="http://schemas.microsoft.com/office/word/2016/wordml/cid" xmlns:w16="http://schemas.microsoft.com/office/word/2018/wordml" xmlns:w16sdtdh="http://schemas.microsoft.com/office/word/2020/wordml/sdtdatahash" xmlns:w16se="http://schemas.microsoft.com/office/word/2015/wordml/symex" xmlns:wpg="http://schemas.microsoft.com/office/word/2010/wordprocessingGroup" xmlns:wpi="http://schemas.microsoft.com/office/word/2010/wordprocessingInk" xmlns:wne="http://schemas.microsoft.com/office/word/2006/wordml" xmlns:wps="http://schemas.microsoft.com/office/word/2010/wordprocessingShape" mc:Ignorable="w14 w15 w16se w16cid w16 w16cex w16sdtdh wp14">
+<w:ftr xmlns:wpc="http://schemas.microsoft.com/office/word/2010/wordprocessingCanvas" xmlns:cx="http://schemas.microsoft.com/office/drawing/2014/chartex" xmlns:cx1="http://schemas.microsoft.com/office/drawing/2015/9/8/chartex" xmlns:cx2="http://schemas.microsoft.com/office/drawing/2015/10/21/chartex" xmlns:cx3="http://schemas.microsoft.com/office/drawing/2016/5/9/chartex" xmlns:cx4="http://schemas.microsoft.com/office/drawing/2016/5/10/chartex" xmlns:cx5="http://schemas.microsoft.com/office/drawing/2016/5/11/chartex" xmlns:cx6="http://schemas.microsoft.com/office/drawing/2016/5/12/chartex" xmlns:cx7="http://schemas.microsoft.com/office/drawing/2016/5/13/chartex" xmlns:cx8="http://schemas.microsoft.com/office/drawing/2016/5/14/chartex" xmlns:mc="http://schemas.openxmlformats.org/markup-compatibility/2006" xmlns:aink="http://schemas.microsoft.com/office/drawing/2016/ink" xmlns:am3d="http://schemas.microsoft.com/office/drawing/2017/model3d" xmlns:o="urn:schemas-microsoft-com:office:office" xmlns:oel="http://schemas.microsoft.com/office/2019/extlst" xmlns:r="http://schemas.openxmlformats.org/officeDocument/2006/relationships" xmlns:m="http://schemas.openxmlformats.org/officeDocument/2006/math" xmlns:v="urn:schemas-microsoft-com:vml" xmlns:wp14="http://schemas.microsoft.com/office/word/2010/wordprocessingDrawing" xmlns:wp="http://schemas.openxmlformats.org/drawingml/2006/wordprocessingDrawing" xmlns:w10="urn:schemas-microsoft-com:office:word" xmlns:w="http://schemas.openxmlformats.org/wordprocessingml/2006/main" xmlns:w14="http://schemas.microsoft.com/office/word/2010/wordml" xmlns:w15="http://schemas.microsoft.com/office/word/2012/wordml" xmlns:w16cex="http://schemas.microsoft.com/office/word/2018/wordml/cex" xmlns:w16cid="http://schemas.microsoft.com/office/word/2016/wordml/cid" xmlns:w16="http://schemas.microsoft.com/office/word/2018/wordml" xmlns:w16du="http://schemas.microsoft.com/office/word/2023/wordml/word16du" xmlns:w16sdtdh="http://schemas.microsoft.com/office/word/2020/wordml/sdtdatahash" xmlns:w16se="http://schemas.microsoft.com/office/word/2015/wordml/symex" xmlns:wpg="http://schemas.microsoft.com/office/word/2010/wordprocessingGroup" xmlns:wpi="http://schemas.microsoft.com/office/word/2010/wordprocessingInk" xmlns:wne="http://schemas.microsoft.com/office/word/2006/wordml" xmlns:wps="http://schemas.microsoft.com/office/word/2010/wordprocessingShape" mc:Ignorable="w14 w15 w16se w16cid w16 w16cex w16sdtdh w16du wp14">
   <w:tbl>
     <w:tblPr>
       <w:tblW w:w="0" w:type="auto"/>
@@ -1614,7 +1529,7 @@
 </file>
 
 <file path=word/footnotes.xml><?xml version="1.0" encoding="utf-8"?>
-<w:footnotes xmlns:wpc="http://schemas.microsoft.com/office/word/2010/wordprocessingCanvas" xmlns:cx="http://schemas.microsoft.com/office/drawing/2014/chartex" xmlns:cx1="http://schemas.microsoft.com/office/drawing/2015/9/8/chartex" xmlns:cx2="http://schemas.microsoft.com/office/drawing/2015/10/21/chartex" xmlns:cx3="http://schemas.microsoft.com/office/drawing/2016/5/9/chartex" xmlns:cx4="http://schemas.microsoft.com/office/drawing/2016/5/10/chartex" xmlns:cx5="http://schemas.microsoft.com/office/drawing/2016/5/11/chartex" xmlns:cx6="http://schemas.microsoft.com/office/drawing/2016/5/12/chartex" xmlns:cx7="http://schemas.microsoft.com/office/drawing/2016/5/13/chartex" xmlns:cx8="http://schemas.microsoft.com/office/drawing/2016/5/14/chartex" xmlns:mc="http://schemas.openxmlformats.org/markup-compatibility/2006" xmlns:aink="http://schemas.microsoft.com/office/drawing/2016/ink" xmlns:am3d="http://schemas.microsoft.com/office/drawing/2017/model3d" xmlns:o="urn:schemas-microsoft-com:office:office" xmlns:oel="http://schemas.microsoft.com/office/2019/extlst" xmlns:r="http://schemas.openxmlformats.org/officeDocument/2006/relationships" xmlns:m="http://schemas.openxmlformats.org/officeDocument/2006/math" xmlns:v="urn:schemas-microsoft-com:vml" xmlns:wp14="http://schemas.microsoft.com/office/word/2010/wordprocessingDrawing" xmlns:wp="http://schemas.openxmlformats.org/drawingml/2006/wordprocessingDrawing" xmlns:w10="urn:schemas-microsoft-com:office:word" xmlns:w="http://schemas.openxmlformats.org/wordprocessingml/2006/main" xmlns:w14="http://schemas.microsoft.com/office/word/2010/wordml" xmlns:w15="http://schemas.microsoft.com/office/word/2012/wordml" xmlns:w16cex="http://schemas.microsoft.com/office/word/2018/wordml/cex" xmlns:w16cid="http://schemas.microsoft.com/office/word/2016/wordml/cid" xmlns:w16="http://schemas.microsoft.com/office/word/2018/wordml" xmlns:w16sdtdh="http://schemas.microsoft.com/office/word/2020/wordml/sdtdatahash" xmlns:w16se="http://schemas.microsoft.com/office/word/2015/wordml/symex" xmlns:wpg="http://schemas.microsoft.com/office/word/2010/wordprocessingGroup" xmlns:wpi="http://schemas.microsoft.com/office/word/2010/wordprocessingInk" xmlns:wne="http://schemas.microsoft.com/office/word/2006/wordml" xmlns:wps="http://schemas.microsoft.com/office/word/2010/wordprocessingShape" mc:Ignorable="w14 w15 w16se w16cid w16 w16cex w16sdtdh wp14">
+<w:footnotes xmlns:wpc="http://schemas.microsoft.com/office/word/2010/wordprocessingCanvas" xmlns:cx="http://schemas.microsoft.com/office/drawing/2014/chartex" xmlns:cx1="http://schemas.microsoft.com/office/drawing/2015/9/8/chartex" xmlns:cx2="http://schemas.microsoft.com/office/drawing/2015/10/21/chartex" xmlns:cx3="http://schemas.microsoft.com/office/drawing/2016/5/9/chartex" xmlns:cx4="http://schemas.microsoft.com/office/drawing/2016/5/10/chartex" xmlns:cx5="http://schemas.microsoft.com/office/drawing/2016/5/11/chartex" xmlns:cx6="http://schemas.microsoft.com/office/drawing/2016/5/12/chartex" xmlns:cx7="http://schemas.microsoft.com/office/drawing/2016/5/13/chartex" xmlns:cx8="http://schemas.microsoft.com/office/drawing/2016/5/14/chartex" xmlns:mc="http://schemas.openxmlformats.org/markup-compatibility/2006" xmlns:aink="http://schemas.microsoft.com/office/drawing/2016/ink" xmlns:am3d="http://schemas.microsoft.com/office/drawing/2017/model3d" xmlns:o="urn:schemas-microsoft-com:office:office" xmlns:oel="http://schemas.microsoft.com/office/2019/extlst" xmlns:r="http://schemas.openxmlformats.org/officeDocument/2006/relationships" xmlns:m="http://schemas.openxmlformats.org/officeDocument/2006/math" xmlns:v="urn:schemas-microsoft-com:vml" xmlns:wp14="http://schemas.microsoft.com/office/word/2010/wordprocessingDrawing" xmlns:wp="http://schemas.openxmlformats.org/drawingml/2006/wordprocessingDrawing" xmlns:w10="urn:schemas-microsoft-com:office:word" xmlns:w="http://schemas.openxmlformats.org/wordprocessingml/2006/main" xmlns:w14="http://schemas.microsoft.com/office/word/2010/wordml" xmlns:w15="http://schemas.microsoft.com/office/word/2012/wordml" xmlns:w16cex="http://schemas.microsoft.com/office/word/2018/wordml/cex" xmlns:w16cid="http://schemas.microsoft.com/office/word/2016/wordml/cid" xmlns:w16="http://schemas.microsoft.com/office/word/2018/wordml" xmlns:w16du="http://schemas.microsoft.com/office/word/2023/wordml/word16du" xmlns:w16sdtdh="http://schemas.microsoft.com/office/word/2020/wordml/sdtdatahash" xmlns:w16se="http://schemas.microsoft.com/office/word/2015/wordml/symex" xmlns:wpg="http://schemas.microsoft.com/office/word/2010/wordprocessingGroup" xmlns:wpi="http://schemas.microsoft.com/office/word/2010/wordprocessingInk" xmlns:wne="http://schemas.microsoft.com/office/word/2006/wordml" xmlns:wps="http://schemas.microsoft.com/office/word/2010/wordprocessingShape" mc:Ignorable="w14 w15 w16se w16cid w16 w16cex w16sdtdh w16du wp14">
   <w:footnote w:type="separator" w:id="-1">
     <w:p>
       <w:pPr>
@@ -1646,7 +1561,7 @@
 </file>
 
 <file path=word/header1.xml><?xml version="1.0" encoding="utf-8"?>
-<w:hdr xmlns:wpc="http://schemas.microsoft.com/office/word/2010/wordprocessingCanvas" xmlns:cx="http://schemas.microsoft.com/office/drawing/2014/chartex" xmlns:cx1="http://schemas.microsoft.com/office/drawing/2015/9/8/chartex" xmlns:cx2="http://schemas.microsoft.com/office/drawing/2015/10/21/chartex" xmlns:cx3="http://schemas.microsoft.com/office/drawing/2016/5/9/chartex" xmlns:cx4="http://schemas.microsoft.com/office/drawing/2016/5/10/chartex" xmlns:cx5="http://schemas.microsoft.com/office/drawing/2016/5/11/chartex" xmlns:cx6="http://schemas.microsoft.com/office/drawing/2016/5/12/chartex" xmlns:cx7="http://schemas.microsoft.com/office/drawing/2016/5/13/chartex" xmlns:cx8="http://schemas.microsoft.com/office/drawing/2016/5/14/chartex" xmlns:mc="http://schemas.openxmlformats.org/markup-compatibility/2006" xmlns:aink="http://schemas.microsoft.com/office/drawing/2016/ink" xmlns:am3d="http://schemas.microsoft.com/office/drawing/2017/model3d" xmlns:o="urn:schemas-microsoft-com:office:office" xmlns:oel="http://schemas.microsoft.com/office/2019/extlst" xmlns:r="http://schemas.openxmlformats.org/officeDocument/2006/relationships" xmlns:m="http://schemas.openxmlformats.org/officeDocument/2006/math" xmlns:v="urn:schemas-microsoft-com:vml" xmlns:wp14="http://schemas.microsoft.com/office/word/2010/wordprocessingDrawing" xmlns:wp="http://schemas.openxmlformats.org/drawingml/2006/wordprocessingDrawing" xmlns:w10="urn:schemas-microsoft-com:office:word" xmlns:w="http://schemas.openxmlformats.org/wordprocessingml/2006/main" xmlns:w14="http://schemas.microsoft.com/office/word/2010/wordml" xmlns:w15="http://schemas.microsoft.com/office/word/2012/wordml" xmlns:w16cex="http://schemas.microsoft.com/office/word/2018/wordml/cex" xmlns:w16cid="http://schemas.microsoft.com/office/word/2016/wordml/cid" xmlns:w16="http://schemas.microsoft.com/office/word/2018/wordml" xmlns:w16sdtdh="http://schemas.microsoft.com/office/word/2020/wordml/sdtdatahash" xmlns:w16se="http://schemas.microsoft.com/office/word/2015/wordml/symex" xmlns:wpg="http://schemas.microsoft.com/office/word/2010/wordprocessingGroup" xmlns:wpi="http://schemas.microsoft.com/office/word/2010/wordprocessingInk" xmlns:wne="http://schemas.microsoft.com/office/word/2006/wordml" xmlns:wps="http://schemas.microsoft.com/office/word/2010/wordprocessingShape" mc:Ignorable="w14 w15 w16se w16cid w16 w16cex w16sdtdh wp14">
+<w:hdr xmlns:wpc="http://schemas.microsoft.com/office/word/2010/wordprocessingCanvas" xmlns:cx="http://schemas.microsoft.com/office/drawing/2014/chartex" xmlns:cx1="http://schemas.microsoft.com/office/drawing/2015/9/8/chartex" xmlns:cx2="http://schemas.microsoft.com/office/drawing/2015/10/21/chartex" xmlns:cx3="http://schemas.microsoft.com/office/drawing/2016/5/9/chartex" xmlns:cx4="http://schemas.microsoft.com/office/drawing/2016/5/10/chartex" xmlns:cx5="http://schemas.microsoft.com/office/drawing/2016/5/11/chartex" xmlns:cx6="http://schemas.microsoft.com/office/drawing/2016/5/12/chartex" xmlns:cx7="http://schemas.microsoft.com/office/drawing/2016/5/13/chartex" xmlns:cx8="http://schemas.microsoft.com/office/drawing/2016/5/14/chartex" xmlns:mc="http://schemas.openxmlformats.org/markup-compatibility/2006" xmlns:aink="http://schemas.microsoft.com/office/drawing/2016/ink" xmlns:am3d="http://schemas.microsoft.com/office/drawing/2017/model3d" xmlns:o="urn:schemas-microsoft-com:office:office" xmlns:oel="http://schemas.microsoft.com/office/2019/extlst" xmlns:r="http://schemas.openxmlformats.org/officeDocument/2006/relationships" xmlns:m="http://schemas.openxmlformats.org/officeDocument/2006/math" xmlns:v="urn:schemas-microsoft-com:vml" xmlns:wp14="http://schemas.microsoft.com/office/word/2010/wordprocessingDrawing" xmlns:wp="http://schemas.openxmlformats.org/drawingml/2006/wordprocessingDrawing" xmlns:w10="urn:schemas-microsoft-com:office:word" xmlns:w="http://schemas.openxmlformats.org/wordprocessingml/2006/main" xmlns:w14="http://schemas.microsoft.com/office/word/2010/wordml" xmlns:w15="http://schemas.microsoft.com/office/word/2012/wordml" xmlns:w16cex="http://schemas.microsoft.com/office/word/2018/wordml/cex" xmlns:w16cid="http://schemas.microsoft.com/office/word/2016/wordml/cid" xmlns:w16="http://schemas.microsoft.com/office/word/2018/wordml" xmlns:w16du="http://schemas.microsoft.com/office/word/2023/wordml/word16du" xmlns:w16sdtdh="http://schemas.microsoft.com/office/word/2020/wordml/sdtdatahash" xmlns:w16se="http://schemas.microsoft.com/office/word/2015/wordml/symex" xmlns:wpg="http://schemas.microsoft.com/office/word/2010/wordprocessingGroup" xmlns:wpi="http://schemas.microsoft.com/office/word/2010/wordprocessingInk" xmlns:wne="http://schemas.microsoft.com/office/word/2006/wordml" xmlns:wps="http://schemas.microsoft.com/office/word/2010/wordprocessingShape" mc:Ignorable="w14 w15 w16se w16cid w16 w16cex w16sdtdh w16du wp14">
   <w:tbl>
     <w:tblPr>
       <w:tblW w:w="0" w:type="auto"/>
@@ -1707,7 +1622,7 @@
 </file>
 
 <file path=word/numbering.xml><?xml version="1.0" encoding="utf-8"?>
-<w:numbering xmlns:wpc="http://schemas.microsoft.com/office/word/2010/wordprocessingCanvas" xmlns:cx="http://schemas.microsoft.com/office/drawing/2014/chartex" xmlns:cx1="http://schemas.microsoft.com/office/drawing/2015/9/8/chartex" xmlns:cx2="http://schemas.microsoft.com/office/drawing/2015/10/21/chartex" xmlns:cx3="http://schemas.microsoft.com/office/drawing/2016/5/9/chartex" xmlns:cx4="http://schemas.microsoft.com/office/drawing/2016/5/10/chartex" xmlns:cx5="http://schemas.microsoft.com/office/drawing/2016/5/11/chartex" xmlns:cx6="http://schemas.microsoft.com/office/drawing/2016/5/12/chartex" xmlns:cx7="http://schemas.microsoft.com/office/drawing/2016/5/13/chartex" xmlns:cx8="http://schemas.microsoft.com/office/drawing/2016/5/14/chartex" xmlns:mc="http://schemas.openxmlformats.org/markup-compatibility/2006" xmlns:aink="http://schemas.microsoft.com/office/drawing/2016/ink" xmlns:am3d="http://schemas.microsoft.com/office/drawing/2017/model3d" xmlns:o="urn:schemas-microsoft-com:office:office" xmlns:oel="http://schemas.microsoft.com/office/2019/extlst" xmlns:r="http://schemas.openxmlformats.org/officeDocument/2006/relationships" xmlns:m="http://schemas.openxmlformats.org/officeDocument/2006/math" xmlns:v="urn:schemas-microsoft-com:vml" xmlns:wp14="http://schemas.microsoft.com/office/word/2010/wordprocessingDrawing" xmlns:wp="http://schemas.openxmlformats.org/drawingml/2006/wordprocessingDrawing" xmlns:w10="urn:schemas-microsoft-com:office:word" xmlns:w="http://schemas.openxmlformats.org/wordprocessingml/2006/main" xmlns:w14="http://schemas.microsoft.com/office/word/2010/wordml" xmlns:w15="http://schemas.microsoft.com/office/word/2012/wordml" xmlns:w16cex="http://schemas.microsoft.com/office/word/2018/wordml/cex" xmlns:w16cid="http://schemas.microsoft.com/office/word/2016/wordml/cid" xmlns:w16="http://schemas.microsoft.com/office/word/2018/wordml" xmlns:w16sdtdh="http://schemas.microsoft.com/office/word/2020/wordml/sdtdatahash" xmlns:w16se="http://schemas.microsoft.com/office/word/2015/wordml/symex" xmlns:wpg="http://schemas.microsoft.com/office/word/2010/wordprocessingGroup" xmlns:wpi="http://schemas.microsoft.com/office/word/2010/wordprocessingInk" xmlns:wne="http://schemas.microsoft.com/office/word/2006/wordml" xmlns:wps="http://schemas.microsoft.com/office/word/2010/wordprocessingShape" mc:Ignorable="w14 w15 w16se w16cid w16 w16cex w16sdtdh wp14">
+<w:numbering xmlns:wpc="http://schemas.microsoft.com/office/word/2010/wordprocessingCanvas" xmlns:cx="http://schemas.microsoft.com/office/drawing/2014/chartex" xmlns:cx1="http://schemas.microsoft.com/office/drawing/2015/9/8/chartex" xmlns:cx2="http://schemas.microsoft.com/office/drawing/2015/10/21/chartex" xmlns:cx3="http://schemas.microsoft.com/office/drawing/2016/5/9/chartex" xmlns:cx4="http://schemas.microsoft.com/office/drawing/2016/5/10/chartex" xmlns:cx5="http://schemas.microsoft.com/office/drawing/2016/5/11/chartex" xmlns:cx6="http://schemas.microsoft.com/office/drawing/2016/5/12/chartex" xmlns:cx7="http://schemas.microsoft.com/office/drawing/2016/5/13/chartex" xmlns:cx8="http://schemas.microsoft.com/office/drawing/2016/5/14/chartex" xmlns:mc="http://schemas.openxmlformats.org/markup-compatibility/2006" xmlns:aink="http://schemas.microsoft.com/office/drawing/2016/ink" xmlns:am3d="http://schemas.microsoft.com/office/drawing/2017/model3d" xmlns:o="urn:schemas-microsoft-com:office:office" xmlns:oel="http://schemas.microsoft.com/office/2019/extlst" xmlns:r="http://schemas.openxmlformats.org/officeDocument/2006/relationships" xmlns:m="http://schemas.openxmlformats.org/officeDocument/2006/math" xmlns:v="urn:schemas-microsoft-com:vml" xmlns:wp14="http://schemas.microsoft.com/office/word/2010/wordprocessingDrawing" xmlns:wp="http://schemas.openxmlformats.org/drawingml/2006/wordprocessingDrawing" xmlns:w10="urn:schemas-microsoft-com:office:word" xmlns:w="http://schemas.openxmlformats.org/wordprocessingml/2006/main" xmlns:w14="http://schemas.microsoft.com/office/word/2010/wordml" xmlns:w15="http://schemas.microsoft.com/office/word/2012/wordml" xmlns:w16cex="http://schemas.microsoft.com/office/word/2018/wordml/cex" xmlns:w16cid="http://schemas.microsoft.com/office/word/2016/wordml/cid" xmlns:w16="http://schemas.microsoft.com/office/word/2018/wordml" xmlns:w16du="http://schemas.microsoft.com/office/word/2023/wordml/word16du" xmlns:w16sdtdh="http://schemas.microsoft.com/office/word/2020/wordml/sdtdatahash" xmlns:w16se="http://schemas.microsoft.com/office/word/2015/wordml/symex" xmlns:wpg="http://schemas.microsoft.com/office/word/2010/wordprocessingGroup" xmlns:wpi="http://schemas.microsoft.com/office/word/2010/wordprocessingInk" xmlns:wne="http://schemas.microsoft.com/office/word/2006/wordml" xmlns:wps="http://schemas.microsoft.com/office/word/2010/wordprocessingShape" mc:Ignorable="w14 w15 w16se w16cid w16 w16cex w16sdtdh w16du wp14">
   <w:abstractNum w:abstractNumId="0" w15:restartNumberingAfterBreak="0">
     <w:nsid w:val="1A420029"/>
     <w:multiLevelType w:val="hybridMultilevel"/>
@@ -2497,7 +2412,7 @@
 </file>
 
 <file path=word/styles.xml><?xml version="1.0" encoding="utf-8"?>
-<w:styles xmlns:mc="http://schemas.openxmlformats.org/markup-compatibility/2006" xmlns:r="http://schemas.openxmlformats.org/officeDocument/2006/relationships" xmlns:w="http://schemas.openxmlformats.org/wordprocessingml/2006/main" xmlns:w14="http://schemas.microsoft.com/office/word/2010/wordml" xmlns:w15="http://schemas.microsoft.com/office/word/2012/wordml" xmlns:w16cex="http://schemas.microsoft.com/office/word/2018/wordml/cex" xmlns:w16cid="http://schemas.microsoft.com/office/word/2016/wordml/cid" xmlns:w16="http://schemas.microsoft.com/office/word/2018/wordml" xmlns:w16sdtdh="http://schemas.microsoft.com/office/word/2020/wordml/sdtdatahash" xmlns:w16se="http://schemas.microsoft.com/office/word/2015/wordml/symex" mc:Ignorable="w14 w15 w16se w16cid w16 w16cex w16sdtdh">
+<w:styles xmlns:mc="http://schemas.openxmlformats.org/markup-compatibility/2006" xmlns:r="http://schemas.openxmlformats.org/officeDocument/2006/relationships" xmlns:w="http://schemas.openxmlformats.org/wordprocessingml/2006/main" xmlns:w14="http://schemas.microsoft.com/office/word/2010/wordml" xmlns:w15="http://schemas.microsoft.com/office/word/2012/wordml" xmlns:w16cex="http://schemas.microsoft.com/office/word/2018/wordml/cex" xmlns:w16cid="http://schemas.microsoft.com/office/word/2016/wordml/cid" xmlns:w16="http://schemas.microsoft.com/office/word/2018/wordml" xmlns:w16du="http://schemas.microsoft.com/office/word/2023/wordml/word16du" xmlns:w16sdtdh="http://schemas.microsoft.com/office/word/2020/wordml/sdtdatahash" xmlns:w16se="http://schemas.microsoft.com/office/word/2015/wordml/symex" mc:Ignorable="w14 w15 w16se w16cid w16 w16cex w16sdtdh w16du">
   <w:docDefaults>
     <w:rPrDefault>
       <w:rPr>

--- a/Documentação/Acompanhamento do Treinamento de Muay Thai.docx
+++ b/Documentação/Acompanhamento do Treinamento de Muay Thai.docx
@@ -131,7 +131,6 @@
           <w:szCs w:val="36"/>
         </w:rPr>
       </w:pPr>
-      <w:proofErr w:type="spellStart"/>
       <w:r>
         <w:rPr>
           <w:rFonts w:ascii="Arial" w:hAnsi="Arial" w:cs="Arial"/>
@@ -140,18 +139,7 @@
           <w:sz w:val="36"/>
           <w:szCs w:val="36"/>
         </w:rPr>
-        <w:t>Muay</w:t>
-      </w:r>
-      <w:proofErr w:type="spellEnd"/>
-      <w:r>
-        <w:rPr>
-          <w:rFonts w:ascii="Arial" w:hAnsi="Arial" w:cs="Arial"/>
-          <w:b/>
-          <w:bCs/>
-          <w:sz w:val="36"/>
-          <w:szCs w:val="36"/>
-        </w:rPr>
-        <w:t xml:space="preserve"> Thai e Sua ligação com a ODS 3</w:t>
+        <w:t>Muay Thai e Sua ligação com a ODS 3</w:t>
       </w:r>
     </w:p>
     <w:p>
@@ -457,25 +445,7 @@
           <w:b/>
           <w:bCs/>
         </w:rPr>
-        <w:t xml:space="preserve">Como o </w:t>
-      </w:r>
-      <w:proofErr w:type="spellStart"/>
-      <w:r>
-        <w:rPr>
-          <w:rFonts w:ascii="Arial" w:hAnsi="Arial" w:cs="Arial"/>
-          <w:b/>
-          <w:bCs/>
-        </w:rPr>
-        <w:t>Muay</w:t>
-      </w:r>
-      <w:proofErr w:type="spellEnd"/>
-      <w:r>
-        <w:rPr>
-          <w:rFonts w:ascii="Arial" w:hAnsi="Arial" w:cs="Arial"/>
-          <w:b/>
-          <w:bCs/>
-        </w:rPr>
-        <w:t xml:space="preserve"> Thai entrou na minha vida:</w:t>
+        <w:t>Como o Muay Thai entrou na minha vida:</w:t>
       </w:r>
       <w:r>
         <w:rPr>
@@ -664,21 +634,7 @@
         <w:rPr>
           <w:rFonts w:ascii="Arial" w:eastAsia="Arial" w:hAnsi="Arial" w:cs="Arial"/>
         </w:rPr>
-        <w:t xml:space="preserve"> que praticantes do esporte </w:t>
-      </w:r>
-      <w:proofErr w:type="spellStart"/>
-      <w:r>
-        <w:rPr>
-          <w:rFonts w:ascii="Arial" w:eastAsia="Arial" w:hAnsi="Arial" w:cs="Arial"/>
-        </w:rPr>
-        <w:t>Muay</w:t>
-      </w:r>
-      <w:proofErr w:type="spellEnd"/>
-      <w:r>
-        <w:rPr>
-          <w:rFonts w:ascii="Arial" w:eastAsia="Arial" w:hAnsi="Arial" w:cs="Arial"/>
-        </w:rPr>
-        <w:t xml:space="preserve"> Thai possam conhecer um pouco mais da minha história dentro do mesmo, além de se conectar cada vez mais com esse esporte que conecta tantas pessoas ao redor do mundo inteiro.</w:t>
+        <w:t xml:space="preserve"> que praticantes do esporte Muay Thai possam conhecer um pouco mais da minha história dentro do mesmo, além de se conectar cada vez mais com esse esporte que conecta tantas pessoas ao redor do mundo inteiro.</w:t>
       </w:r>
     </w:p>
     <w:p>
@@ -939,32 +895,14 @@
           <w:rPr>
             <w:rStyle w:val="Hyperlink"/>
           </w:rPr>
-          <w:t>Pro</w:t>
-        </w:r>
-        <w:r>
-          <w:rPr>
-            <w:rStyle w:val="Hyperlink"/>
-          </w:rPr>
-          <w:t>d</w:t>
-        </w:r>
-        <w:r>
-          <w:rPr>
-            <w:rStyle w:val="Hyperlink"/>
-          </w:rPr>
-          <w:t>uct</w:t>
+          <w:t>Product</w:t>
         </w:r>
         <w:proofErr w:type="spellEnd"/>
         <w:r>
           <w:rPr>
             <w:rStyle w:val="Hyperlink"/>
           </w:rPr>
-          <w:t xml:space="preserve"> </w:t>
-        </w:r>
-        <w:r>
-          <w:rPr>
-            <w:rStyle w:val="Hyperlink"/>
-          </w:rPr>
-          <w:t>Backlog</w:t>
+          <w:t xml:space="preserve"> Backlog</w:t>
         </w:r>
       </w:hyperlink>
     </w:p>
@@ -1048,6 +986,16 @@
         </w:rPr>
       </w:pPr>
       <w:r>
+        <w:rPr>
+          <w:b/>
+          <w:bCs/>
+        </w:rPr>
+        <w:t>Necessidade de um EMAIL:</w:t>
+      </w:r>
+      <w:r>
+        <w:t xml:space="preserve"> </w:t>
+      </w:r>
+      <w:r>
         <w:t>Possuir e-mail para conseguir se conectar com o site.</w:t>
       </w:r>
     </w:p>
@@ -1066,7 +1014,14 @@
         </w:rPr>
       </w:pPr>
       <w:r>
-        <w:t>Conexão com a VM.</w:t>
+        <w:rPr>
+          <w:b/>
+          <w:bCs/>
+        </w:rPr>
+        <w:t xml:space="preserve">Funcionamento Local: </w:t>
+      </w:r>
+      <w:r>
+        <w:t>O sistema será projetado para operar exclusivamente em um ambiente local, sem a necessidade de conexão com a internet.</w:t>
       </w:r>
     </w:p>
     <w:p>
@@ -1084,13 +1039,21 @@
         </w:rPr>
       </w:pPr>
       <w:r>
-        <w:t>Banco de Dados</w:t>
-      </w:r>
-      <w:r>
-        <w:t xml:space="preserve"> MySQL</w:t>
-      </w:r>
-      <w:r>
-        <w:t xml:space="preserve"> Funcional.</w:t>
+        <w:rPr>
+          <w:rStyle w:val="Forte"/>
+        </w:rPr>
+        <w:t>Virtualização:</w:t>
+      </w:r>
+      <w:r>
+        <w:t xml:space="preserve"> O servidor será implementado em uma máquina virtual (VM) local, utilizando uma solução de virtualização como </w:t>
+      </w:r>
+      <w:proofErr w:type="spellStart"/>
+      <w:r>
+        <w:t>VirtualBox</w:t>
+      </w:r>
+      <w:proofErr w:type="spellEnd"/>
+      <w:r>
+        <w:t>.</w:t>
       </w:r>
     </w:p>
     <w:p>
@@ -1108,7 +1071,16 @@
         </w:rPr>
       </w:pPr>
       <w:r>
-        <w:t>Utilização de HTML / JS / CSS.</w:t>
+        <w:rPr>
+          <w:rStyle w:val="Forte"/>
+        </w:rPr>
+        <w:t>Banco de Dados MySQL:</w:t>
+      </w:r>
+      <w:r>
+        <w:t xml:space="preserve"> O sistema utilizará o MySQL como sistema de gerenciamento de banco de dados (SGBD) para armazenamento e recuperação de dados</w:t>
+      </w:r>
+      <w:r>
+        <w:t>.</w:t>
       </w:r>
     </w:p>
     <w:p>
@@ -1164,7 +1136,13 @@
         </w:rPr>
       </w:pPr>
       <w:r>
-        <w:t>Não terá conexão com a internet.</w:t>
+        <w:rPr>
+          <w:rStyle w:val="Forte"/>
+        </w:rPr>
+        <w:t>Conectividade Limitada:</w:t>
+      </w:r>
+      <w:r>
+        <w:t xml:space="preserve"> Como o sistema será executado localmente, a conectividade com outros sistemas ou serviços externos será limitada.</w:t>
       </w:r>
     </w:p>
     <w:p>
@@ -1182,7 +1160,13 @@
         </w:rPr>
       </w:pPr>
       <w:r>
-        <w:t>Não terá suporte a outros esportes.</w:t>
+        <w:rPr>
+          <w:rStyle w:val="Forte"/>
+        </w:rPr>
+        <w:t>Escalabilidade Limitada:</w:t>
+      </w:r>
+      <w:r>
+        <w:t xml:space="preserve"> Devido à natureza local do sistema e à utilização de uma VM como servidor, a escalabilidade pode ser limitada em comparação com soluções baseadas em nuvem.</w:t>
       </w:r>
     </w:p>
     <w:p>
@@ -1200,6 +1184,16 @@
         </w:rPr>
       </w:pPr>
       <w:r>
+        <w:rPr>
+          <w:b/>
+          <w:bCs/>
+        </w:rPr>
+        <w:t>Uso somente do MySQL:</w:t>
+      </w:r>
+      <w:r>
+        <w:t xml:space="preserve"> </w:t>
+      </w:r>
+      <w:r>
         <w:t>Não terá utilização de outros SGBD, somente MySQL.</w:t>
       </w:r>
     </w:p>
@@ -1217,6 +1211,16 @@
           <w:bCs/>
         </w:rPr>
       </w:pPr>
+      <w:r>
+        <w:rPr>
+          <w:b/>
+          <w:bCs/>
+        </w:rPr>
+        <w:t>Sistema não usará sensores:</w:t>
+      </w:r>
+      <w:r>
+        <w:t xml:space="preserve"> </w:t>
+      </w:r>
       <w:r>
         <w:t>Não haverá utilização de nenhum sensor.</w:t>
       </w:r>
@@ -3389,6 +3393,17 @@
       <w:u w:val="single"/>
     </w:rPr>
   </w:style>
+  <w:style w:type="character" w:styleId="Forte">
+    <w:name w:val="Strong"/>
+    <w:basedOn w:val="Fontepargpadro"/>
+    <w:uiPriority w:val="22"/>
+    <w:qFormat/>
+    <w:rsid w:val="008422C9"/>
+    <w:rPr>
+      <w:b/>
+      <w:bCs/>
+    </w:rPr>
+  </w:style>
 </w:styles>
 </file>
 
